--- a/assets/iscrizioni_form.docx
+++ b/assets/iscrizioni_form.docx
@@ -148,17 +148,7 @@
           <w:sz w:val="48"/>
           <w:szCs w:val="48"/>
         </w:rPr>
-        <w:t xml:space="preserve"> </w:t>
-      </w:r>
-      <w:r>
-        <w:rPr>
-          <w:rFonts w:ascii="Times Bold" w:hAnsi="Times Bold" w:cs="Times Bold"/>
-          <w:b/>
-          <w:bCs/>
-          <w:sz w:val="48"/>
-          <w:szCs w:val="48"/>
-        </w:rPr>
-        <w:t xml:space="preserve">di </w:t>
+        <w:t xml:space="preserve"> di </w:t>
       </w:r>
       <w:proofErr w:type="spellStart"/>
       <w:r>
@@ -539,8 +529,158 @@
         <w:ind w:right="-692"/>
         <w:rPr>
           <w:rFonts w:ascii="Times Roman" w:hAnsi="Times Roman" w:cs="Times Roman"/>
-        </w:rPr>
-      </w:pPr>
+          <w:sz w:val="28"/>
+          <w:szCs w:val="28"/>
+        </w:rPr>
+      </w:pPr>
+      <w:r>
+        <w:rPr>
+          <w:rFonts w:ascii="Times Roman" w:hAnsi="Times Roman" w:cs="Times Roman"/>
+          <w:sz w:val="28"/>
+          <w:szCs w:val="28"/>
+        </w:rPr>
+        <w:t>Se</w:t>
+      </w:r>
+      <w:r>
+        <w:rPr>
+          <w:rFonts w:ascii="Times Roman" w:hAnsi="Times Roman" w:cs="Times Roman"/>
+          <w:sz w:val="28"/>
+          <w:szCs w:val="28"/>
+        </w:rPr>
+        <w:t xml:space="preserve"> </w:t>
+      </w:r>
+      <w:proofErr w:type="spellStart"/>
+      <w:r>
+        <w:rPr>
+          <w:rFonts w:ascii="Times Roman" w:hAnsi="Times Roman" w:cs="Times Roman"/>
+          <w:sz w:val="28"/>
+          <w:szCs w:val="28"/>
+        </w:rPr>
+        <w:t>si</w:t>
+      </w:r>
+      <w:proofErr w:type="spellEnd"/>
+      <w:r>
+        <w:rPr>
+          <w:rFonts w:ascii="Times Roman" w:hAnsi="Times Roman" w:cs="Times Roman"/>
+          <w:sz w:val="28"/>
+          <w:szCs w:val="28"/>
+        </w:rPr>
+        <w:t xml:space="preserve"> </w:t>
+      </w:r>
+      <w:proofErr w:type="spellStart"/>
+      <w:r>
+        <w:rPr>
+          <w:rFonts w:ascii="Times Roman" w:hAnsi="Times Roman" w:cs="Times Roman"/>
+          <w:sz w:val="28"/>
+          <w:szCs w:val="28"/>
+        </w:rPr>
+        <w:t>possiede</w:t>
+      </w:r>
+      <w:proofErr w:type="spellEnd"/>
+      <w:r>
+        <w:rPr>
+          <w:rFonts w:ascii="Times Roman" w:hAnsi="Times Roman" w:cs="Times Roman"/>
+          <w:sz w:val="28"/>
+          <w:szCs w:val="28"/>
+        </w:rPr>
+        <w:t xml:space="preserve"> </w:t>
+      </w:r>
+      <w:proofErr w:type="spellStart"/>
+      <w:proofErr w:type="gramStart"/>
+      <w:r>
+        <w:rPr>
+          <w:rFonts w:ascii="Times Roman" w:hAnsi="Times Roman" w:cs="Times Roman"/>
+          <w:sz w:val="28"/>
+          <w:szCs w:val="28"/>
+        </w:rPr>
+        <w:t>il</w:t>
+      </w:r>
+      <w:proofErr w:type="spellEnd"/>
+      <w:proofErr w:type="gramEnd"/>
+      <w:r>
+        <w:rPr>
+          <w:rFonts w:ascii="Times Roman" w:hAnsi="Times Roman" w:cs="Times Roman"/>
+          <w:sz w:val="28"/>
+          <w:szCs w:val="28"/>
+        </w:rPr>
+        <w:t xml:space="preserve"> </w:t>
+      </w:r>
+      <w:proofErr w:type="spellStart"/>
+      <w:r>
+        <w:rPr>
+          <w:rFonts w:ascii="Times Roman" w:hAnsi="Times Roman" w:cs="Times Roman"/>
+          <w:sz w:val="28"/>
+          <w:szCs w:val="28"/>
+        </w:rPr>
+        <w:t>titolo</w:t>
+      </w:r>
+      <w:proofErr w:type="spellEnd"/>
+      <w:r>
+        <w:rPr>
+          <w:rFonts w:ascii="Times Roman" w:hAnsi="Times Roman" w:cs="Times Roman"/>
+          <w:sz w:val="28"/>
+          <w:szCs w:val="28"/>
+        </w:rPr>
+        <w:t xml:space="preserve"> di </w:t>
+      </w:r>
+      <w:proofErr w:type="spellStart"/>
+      <w:r>
+        <w:rPr>
+          <w:rFonts w:ascii="Times Roman" w:hAnsi="Times Roman" w:cs="Times Roman"/>
+          <w:sz w:val="28"/>
+          <w:szCs w:val="28"/>
+        </w:rPr>
+        <w:t>dottore</w:t>
+      </w:r>
+      <w:proofErr w:type="spellEnd"/>
+      <w:r>
+        <w:rPr>
+          <w:rFonts w:ascii="Times Roman" w:hAnsi="Times Roman" w:cs="Times Roman"/>
+          <w:sz w:val="28"/>
+          <w:szCs w:val="28"/>
+        </w:rPr>
+        <w:t xml:space="preserve"> di </w:t>
+      </w:r>
+      <w:proofErr w:type="spellStart"/>
+      <w:r>
+        <w:rPr>
+          <w:rFonts w:ascii="Times Roman" w:hAnsi="Times Roman" w:cs="Times Roman"/>
+          <w:sz w:val="28"/>
+          <w:szCs w:val="28"/>
+        </w:rPr>
+        <w:t>ricerca</w:t>
+      </w:r>
+      <w:proofErr w:type="spellEnd"/>
+      <w:r>
+        <w:rPr>
+          <w:rFonts w:ascii="Times Roman" w:hAnsi="Times Roman" w:cs="Times Roman"/>
+          <w:sz w:val="28"/>
+          <w:szCs w:val="28"/>
+        </w:rPr>
+        <w:t>:</w:t>
+      </w:r>
+    </w:p>
+    <w:p>
+      <w:pPr>
+        <w:widowControl w:val="0"/>
+        <w:autoSpaceDE w:val="0"/>
+        <w:autoSpaceDN w:val="0"/>
+        <w:adjustRightInd w:val="0"/>
+        <w:spacing w:line="360" w:lineRule="auto"/>
+        <w:ind w:right="-692"/>
+        <w:rPr>
+          <w:rFonts w:ascii="Times Roman" w:hAnsi="Times Roman" w:cs="Times Roman"/>
+        </w:rPr>
+      </w:pPr>
+      <w:r>
+        <w:rPr>
+          <w:rFonts w:ascii="Times Roman" w:hAnsi="Times Roman" w:cs="Times Roman"/>
+          <w:sz w:val="28"/>
+          <w:szCs w:val="28"/>
+        </w:rPr>
+        <w:tab/>
+        <w:t xml:space="preserve">- </w:t>
+      </w:r>
       <w:proofErr w:type="spellStart"/>
       <w:r>
         <w:rPr>
@@ -557,7 +697,16 @@
           <w:sz w:val="28"/>
           <w:szCs w:val="28"/>
         </w:rPr>
-        <w:t xml:space="preserve"> e</w:t>
+        <w:t xml:space="preserve"> e </w:t>
+      </w:r>
+      <w:proofErr w:type="spellStart"/>
+      <w:r>
+        <w:rPr>
+          <w:rFonts w:ascii="Times Roman" w:hAnsi="Times Roman" w:cs="Times Roman"/>
+          <w:sz w:val="28"/>
+          <w:szCs w:val="28"/>
+        </w:rPr>
+        <w:t>scu</w:t>
       </w:r>
       <w:bookmarkStart w:id="0" w:name="_GoBack"/>
       <w:bookmarkEnd w:id="0"/>
@@ -567,16 +716,7 @@
           <w:sz w:val="28"/>
           <w:szCs w:val="28"/>
         </w:rPr>
-        <w:t xml:space="preserve"> </w:t>
-      </w:r>
-      <w:proofErr w:type="spellStart"/>
-      <w:r>
-        <w:rPr>
-          <w:rFonts w:ascii="Times Roman" w:hAnsi="Times Roman" w:cs="Times Roman"/>
-          <w:sz w:val="28"/>
-          <w:szCs w:val="28"/>
-        </w:rPr>
-        <w:t>scuola</w:t>
+        <w:t>ola</w:t>
       </w:r>
       <w:proofErr w:type="spellEnd"/>
       <w:r>
@@ -618,6 +758,15 @@
           <w:rFonts w:ascii="Times Roman" w:hAnsi="Times Roman" w:cs="Times Roman"/>
         </w:rPr>
       </w:pPr>
+      <w:r>
+        <w:rPr>
+          <w:rFonts w:ascii="Times Roman" w:hAnsi="Times Roman" w:cs="Times Roman"/>
+          <w:sz w:val="28"/>
+          <w:szCs w:val="28"/>
+        </w:rPr>
+        <w:tab/>
+        <w:t xml:space="preserve">- </w:t>
+      </w:r>
       <w:proofErr w:type="spellStart"/>
       <w:r>
         <w:rPr>
@@ -673,6 +822,15 @@
           <w:sz w:val="28"/>
           <w:szCs w:val="28"/>
         </w:rPr>
+        <w:tab/>
+        <w:t xml:space="preserve">- </w:t>
+      </w:r>
+      <w:r>
+        <w:rPr>
+          <w:rFonts w:ascii="Times Roman" w:hAnsi="Times Roman" w:cs="Times Roman"/>
+          <w:sz w:val="28"/>
+          <w:szCs w:val="28"/>
+        </w:rPr>
         <w:t xml:space="preserve">Anno di </w:t>
       </w:r>
       <w:proofErr w:type="spellStart"/>
@@ -1306,6 +1464,7 @@
           <w:sz w:val="28"/>
           <w:szCs w:val="28"/>
         </w:rPr>
+        <w:lastRenderedPageBreak/>
         <w:t>operativo</w:t>
       </w:r>
       <w:proofErr w:type="spellEnd"/>
@@ -1387,16 +1546,7 @@
           <w:sz w:val="28"/>
           <w:szCs w:val="28"/>
         </w:rPr>
-        <w:t xml:space="preserve"> (ex. Windows 10, Ubuntu </w:t>
-      </w:r>
-      <w:r>
-        <w:rPr>
-          <w:rFonts w:ascii="Times Roman" w:hAnsi="Times Roman" w:cs="Times Roman"/>
-          <w:sz w:val="28"/>
-          <w:szCs w:val="28"/>
-        </w:rPr>
-        <w:lastRenderedPageBreak/>
-        <w:t xml:space="preserve">18, </w:t>
+        <w:t xml:space="preserve"> (ex. Windows 10, Ubuntu 18, </w:t>
       </w:r>
       <w:proofErr w:type="spellStart"/>
       <w:r>
